--- a/物理学术竞赛工作手册 --- 8. 后续工作 --- 8.1 智育分奖状和德育加分证明/德育加分证明/德育分0.5/德育分0.5加分证明.docx
+++ b/物理学术竞赛工作手册 --- 8. 后续工作 --- 8.1 智育分奖状和德育加分证明/德育加分证明/德育分0.5/德育分0.5加分证明.docx
@@ -286,7 +286,6 @@
           <w:rFonts w:asciiTheme="minorEastAsia" w:eastAsiaTheme="minorEastAsia" w:hAnsiTheme="minorEastAsia" w:hint="eastAsia"/>
           <w:sz w:val="36"/>
         </w:rPr>
-        <w:lastRenderedPageBreak/>
         <w:t>华南理工大学</w:t>
       </w:r>
     </w:p>
@@ -556,6 +555,7 @@
           <w:rFonts w:asciiTheme="minorEastAsia" w:eastAsiaTheme="minorEastAsia" w:hAnsiTheme="minorEastAsia" w:hint="eastAsia"/>
           <w:sz w:val="36"/>
         </w:rPr>
+        <w:lastRenderedPageBreak/>
         <w:t>华南理工大学</w:t>
       </w:r>
     </w:p>
@@ -1095,6 +1095,7 @@
           <w:rFonts w:asciiTheme="minorEastAsia" w:eastAsiaTheme="minorEastAsia" w:hAnsiTheme="minorEastAsia" w:hint="eastAsia"/>
           <w:sz w:val="36"/>
         </w:rPr>
+        <w:lastRenderedPageBreak/>
         <w:t>华南理工大学</w:t>
       </w:r>
     </w:p>
@@ -1364,6 +1365,7 @@
           <w:rFonts w:asciiTheme="minorEastAsia" w:eastAsiaTheme="minorEastAsia" w:hAnsiTheme="minorEastAsia" w:hint="eastAsia"/>
           <w:sz w:val="36"/>
         </w:rPr>
+        <w:lastRenderedPageBreak/>
         <w:t>华南理工大学</w:t>
       </w:r>
     </w:p>
@@ -1633,6 +1635,7 @@
           <w:rFonts w:asciiTheme="minorEastAsia" w:eastAsiaTheme="minorEastAsia" w:hAnsiTheme="minorEastAsia" w:hint="eastAsia"/>
           <w:sz w:val="36"/>
         </w:rPr>
+        <w:lastRenderedPageBreak/>
         <w:t>华南理工大学</w:t>
       </w:r>
     </w:p>
@@ -1902,6 +1905,7 @@
           <w:rFonts w:asciiTheme="minorEastAsia" w:eastAsiaTheme="minorEastAsia" w:hAnsiTheme="minorEastAsia" w:hint="eastAsia"/>
           <w:sz w:val="36"/>
         </w:rPr>
+        <w:lastRenderedPageBreak/>
         <w:t>华南理工大学</w:t>
       </w:r>
     </w:p>
@@ -11417,8 +11421,7 @@
       </w:r>
     </w:p>
     <w:sectPr>
-      <w:headerReference w:type="default" r:id="rId9"/>
-      <w:footerReference w:type="default" r:id="rId10"/>
+      <w:footerReference w:type="default" r:id="rId9"/>
       <w:pgSz w:w="7371" w:h="10433"/>
       <w:pgMar w:top="720" w:right="720" w:bottom="720" w:left="720" w:header="624" w:footer="992" w:gutter="0"/>
       <w:cols w:space="425"/>
@@ -11458,7 +11461,7 @@
         <w:noProof/>
       </w:rPr>
       <w:drawing>
-        <wp:anchor distT="0" distB="0" distL="114300" distR="114300" simplePos="0" relativeHeight="251658240" behindDoc="0" locked="0" layoutInCell="1" allowOverlap="1" wp14:anchorId="5A25E3B0" wp14:editId="7A9CC3E2">
+        <wp:anchor distT="0" distB="0" distL="114300" distR="114300" simplePos="0" relativeHeight="251658240" behindDoc="0" locked="0" layoutInCell="1" allowOverlap="1" wp14:anchorId="6B5FD109" wp14:editId="55E32F78">
           <wp:simplePos x="0" y="0"/>
           <wp:positionH relativeFrom="margin">
             <wp:posOffset>1294765</wp:posOffset>
@@ -11534,19 +11537,6 @@
     </w:p>
   </w:footnote>
 </w:footnotes>
-</file>
-
-<file path=word/header1.xml><?xml version="1.0" encoding="utf-8"?>
-<w:hdr xmlns:wpc="http://schemas.microsoft.com/office/word/2010/wordprocessingCanvas" xmlns:mc="http://schemas.openxmlformats.org/markup-compatibility/2006" xmlns:o="urn:schemas-microsoft-com:office:office" xmlns:r="http://schemas.openxmlformats.org/officeDocument/2006/relationships" xmlns:m="http://schemas.openxmlformats.org/officeDocument/2006/math" xmlns:v="urn:schemas-microsoft-com:vml" xmlns:wp14="http://schemas.microsoft.com/office/word/2010/wordprocessingDrawing" xmlns:wp="http://schemas.openxmlformats.org/drawingml/2006/wordprocessingDrawing" xmlns:w10="urn:schemas-microsoft-com:office:word" xmlns:w="http://schemas.openxmlformats.org/wordprocessingml/2006/main" xmlns:w14="http://schemas.microsoft.com/office/word/2010/wordml" xmlns:wpg="http://schemas.microsoft.com/office/word/2010/wordprocessingGroup" xmlns:wpi="http://schemas.microsoft.com/office/word/2010/wordprocessingInk" xmlns:wne="http://schemas.microsoft.com/office/word/2006/wordml" xmlns:wps="http://schemas.microsoft.com/office/word/2010/wordprocessingShape" mc:Ignorable="w14 wp14">
-  <w:p>
-    <w:pPr>
-      <w:pStyle w:val="a6"/>
-      <w:pBdr>
-        <w:bottom w:val="single" w:sz="6" w:space="0" w:color="auto"/>
-      </w:pBdr>
-    </w:pPr>
-  </w:p>
-</w:hdr>
 </file>
 
 <file path=word/styles.xml><?xml version="1.0" encoding="utf-8"?>
@@ -12346,7 +12336,7 @@
 </file>
 
 <file path=customXml/itemProps2.xml><?xml version="1.0" encoding="utf-8"?>
-<ds:datastoreItem xmlns:ds="http://schemas.openxmlformats.org/officeDocument/2006/customXml" ds:itemID="{9BF87DF5-0765-4E4F-B8A5-E413B5B0F19B}">
+<ds:datastoreItem xmlns:ds="http://schemas.openxmlformats.org/officeDocument/2006/customXml" ds:itemID="{91B514C6-372D-4361-A6F0-2F9C1A93E27F}">
   <ds:schemaRefs>
     <ds:schemaRef ds:uri="http://schemas.openxmlformats.org/officeDocument/2006/bibliography"/>
   </ds:schemaRefs>
